--- a/Описание проекта.docx
+++ b/Описание проекта.docx
@@ -473,7 +473,7 @@
           <w:sz w:val="24"/>
           <w:szCs w:val="24"/>
         </w:rPr>
-        <w:t xml:space="preserve"> приведена информация о поле клиента (м/ж)</w:t>
+        <w:t xml:space="preserve"> приведена информация о поле клиента (</w:t>
       </w:r>
       <w:proofErr w:type="gramStart"/>
       <w:r>
@@ -482,7 +482,7 @@
           <w:sz w:val="24"/>
           <w:szCs w:val="24"/>
         </w:rPr>
-        <w:t>.</w:t>
+        <w:t>м</w:t>
       </w:r>
       <w:proofErr w:type="gramEnd"/>
       <w:r>
@@ -491,6 +491,14 @@
           <w:sz w:val="24"/>
           <w:szCs w:val="24"/>
         </w:rPr>
+        <w:t>/ж).</w:t>
+      </w:r>
+      <w:r>
+        <w:rPr>
+          <w:rFonts w:cstheme="minorHAnsi"/>
+          <w:sz w:val="24"/>
+          <w:szCs w:val="24"/>
+        </w:rPr>
         <w:t xml:space="preserve"> </w:t>
       </w:r>
       <w:r>
@@ -499,31 +507,7 @@
           <w:sz w:val="24"/>
           <w:szCs w:val="24"/>
         </w:rPr>
-        <w:t>Д</w:t>
-      </w:r>
-      <w:r>
-        <w:rPr>
-          <w:rFonts w:cstheme="minorHAnsi"/>
-          <w:sz w:val="24"/>
-          <w:szCs w:val="24"/>
-        </w:rPr>
-        <w:t xml:space="preserve">оходность на 1 клиента </w:t>
-      </w:r>
-      <w:r>
-        <w:rPr>
-          <w:rFonts w:cstheme="minorHAnsi"/>
-          <w:sz w:val="24"/>
-          <w:szCs w:val="24"/>
-        </w:rPr>
-        <w:t xml:space="preserve">приведена </w:t>
-      </w:r>
-      <w:r>
-        <w:rPr>
-          <w:rFonts w:cstheme="minorHAnsi"/>
-          <w:sz w:val="24"/>
-          <w:szCs w:val="24"/>
-        </w:rPr>
-        <w:t>в рублях (</w:t>
+        <w:t>Доходность на 1 клиента приведена в рублях (</w:t>
       </w:r>
       <w:r>
         <w:rPr>
@@ -540,15 +524,7 @@
           <w:sz w:val="24"/>
           <w:szCs w:val="24"/>
         </w:rPr>
-        <w:t>)</w:t>
-      </w:r>
-      <w:r>
-        <w:rPr>
-          <w:rFonts w:cstheme="minorHAnsi"/>
-          <w:sz w:val="24"/>
-          <w:szCs w:val="24"/>
-        </w:rPr>
-        <w:t>, покупки приведены в натуральном выражении (порция, набор)</w:t>
+        <w:t>), покупки приведены в натуральном выражении (порция, набор)</w:t>
       </w:r>
       <w:r>
         <w:rPr>
@@ -711,16 +687,7 @@
           <w:sz w:val="24"/>
           <w:szCs w:val="24"/>
         </w:rPr>
-        <w:t xml:space="preserve">. </w:t>
-      </w:r>
-      <w:r>
-        <w:rPr>
-          <w:rFonts w:cstheme="minorHAnsi"/>
-          <w:b/>
-          <w:sz w:val="24"/>
-          <w:szCs w:val="24"/>
-        </w:rPr>
-        <w:t>Предобработка и разведочный анализ</w:t>
+        <w:t>. Предобработка и разведочный анализ</w:t>
       </w:r>
     </w:p>
     <w:p>
@@ -1036,15 +1003,7 @@
           <w:sz w:val="24"/>
           <w:szCs w:val="24"/>
         </w:rPr>
-        <w:t>редварительно рассматриваем ве</w:t>
-      </w:r>
-      <w:r>
-        <w:rPr>
-          <w:rFonts w:cstheme="minorHAnsi"/>
-          <w:sz w:val="24"/>
-          <w:szCs w:val="24"/>
-        </w:rPr>
-        <w:t>рсию разбиения на 2-4 кластера.</w:t>
+        <w:t>редварительно рассматриваем версию разбиения на 2-4 кластера.</w:t>
       </w:r>
     </w:p>
     <w:p>
@@ -1124,6 +1083,14 @@
           <w:lang w:val="en-US"/>
         </w:rPr>
         <w:t>SNE</w:t>
+      </w:r>
+      <w:r>
+        <w:rPr>
+          <w:rFonts w:cstheme="minorHAnsi"/>
+          <w:sz w:val="24"/>
+          <w:szCs w:val="24"/>
+        </w:rPr>
+        <w:t>.</w:t>
       </w:r>
     </w:p>
     <w:p>
@@ -1561,6 +1528,14 @@
         </w:rPr>
         <w:t xml:space="preserve"> - для девушек).</w:t>
       </w:r>
+      <w:r>
+        <w:rPr>
+          <w:rFonts w:cstheme="minorHAnsi"/>
+          <w:sz w:val="24"/>
+          <w:szCs w:val="24"/>
+        </w:rPr>
+        <w:t xml:space="preserve"> </w:t>
+      </w:r>
     </w:p>
     <w:p>
       <w:pPr>
@@ -1578,7 +1553,35 @@
           <w:sz w:val="24"/>
           <w:szCs w:val="24"/>
         </w:rPr>
-        <w:t xml:space="preserve">4. Дополнительно делаем </w:t>
+        <w:t xml:space="preserve">4. </w:t>
+      </w:r>
+      <w:r>
+        <w:rPr>
+          <w:rFonts w:cstheme="minorHAnsi"/>
+          <w:b/>
+          <w:sz w:val="24"/>
+          <w:szCs w:val="24"/>
+        </w:rPr>
+        <w:t>Дополнительные расчеты</w:t>
+      </w:r>
+    </w:p>
+    <w:p>
+      <w:pPr>
+        <w:spacing w:after="120" w:line="240" w:lineRule="auto"/>
+        <w:ind w:firstLine="708"/>
+        <w:rPr>
+          <w:rFonts w:cstheme="minorHAnsi"/>
+          <w:sz w:val="24"/>
+          <w:szCs w:val="24"/>
+        </w:rPr>
+      </w:pPr>
+      <w:r>
+        <w:rPr>
+          <w:rFonts w:cstheme="minorHAnsi"/>
+          <w:sz w:val="24"/>
+          <w:szCs w:val="24"/>
+        </w:rPr>
+        <w:t xml:space="preserve">4.1. </w:t>
       </w:r>
       <w:proofErr w:type="spellStart"/>
       <w:r>
@@ -1587,7 +1590,7 @@
           <w:sz w:val="24"/>
           <w:szCs w:val="24"/>
         </w:rPr>
-        <w:t>Агломеративную</w:t>
+        <w:t>Агломеративная</w:t>
       </w:r>
       <w:proofErr w:type="spellEnd"/>
       <w:r>
@@ -1596,25 +1599,112 @@
           <w:sz w:val="24"/>
           <w:szCs w:val="24"/>
         </w:rPr>
-        <w:t xml:space="preserve"> и </w:t>
-      </w:r>
-      <w:proofErr w:type="gramStart"/>
-      <w:r>
-        <w:rPr>
-          <w:rFonts w:cstheme="minorHAnsi"/>
-          <w:sz w:val="24"/>
-          <w:szCs w:val="24"/>
-        </w:rPr>
-        <w:t>Иерархическую</w:t>
-      </w:r>
-      <w:proofErr w:type="gramEnd"/>
-      <w:r>
-        <w:rPr>
-          <w:rFonts w:cstheme="minorHAnsi"/>
-          <w:sz w:val="24"/>
-          <w:szCs w:val="24"/>
-        </w:rPr>
-        <w:t xml:space="preserve"> кластеризации. Подтверждается разбивка на 2-4 кластера.</w:t>
+        <w:t xml:space="preserve"> кластеризация</w:t>
+      </w:r>
+    </w:p>
+    <w:p>
+      <w:pPr>
+        <w:spacing w:after="120" w:line="240" w:lineRule="auto"/>
+        <w:ind w:firstLine="708"/>
+        <w:rPr>
+          <w:rFonts w:cstheme="minorHAnsi"/>
+          <w:sz w:val="24"/>
+          <w:szCs w:val="24"/>
+        </w:rPr>
+      </w:pPr>
+      <w:r>
+        <w:rPr>
+          <w:rFonts w:cstheme="minorHAnsi"/>
+          <w:sz w:val="24"/>
+          <w:szCs w:val="24"/>
+        </w:rPr>
+        <w:t>4.2. Иерархическая кластеризация,</w:t>
+      </w:r>
+    </w:p>
+    <w:p>
+      <w:pPr>
+        <w:spacing w:after="120" w:line="240" w:lineRule="auto"/>
+        <w:ind w:firstLine="708"/>
+        <w:rPr>
+          <w:rFonts w:cstheme="minorHAnsi"/>
+          <w:sz w:val="24"/>
+          <w:szCs w:val="24"/>
+        </w:rPr>
+      </w:pPr>
+      <w:r>
+        <w:rPr>
+          <w:rFonts w:cstheme="minorHAnsi"/>
+          <w:sz w:val="24"/>
+          <w:szCs w:val="24"/>
+        </w:rPr>
+        <w:t xml:space="preserve">4.3. Проверка на данных, которые не содержат аномалий, </w:t>
+      </w:r>
+      <w:r>
+        <w:rPr>
+          <w:rFonts w:cstheme="minorHAnsi"/>
+          <w:sz w:val="24"/>
+          <w:szCs w:val="24"/>
+        </w:rPr>
+        <w:t>в</w:t>
+      </w:r>
+      <w:r>
+        <w:rPr>
+          <w:rFonts w:cstheme="minorHAnsi"/>
+          <w:sz w:val="24"/>
+          <w:szCs w:val="24"/>
+        </w:rPr>
+        <w:t>ыяв</w:t>
+      </w:r>
+      <w:r>
+        <w:rPr>
+          <w:rFonts w:cstheme="minorHAnsi"/>
+          <w:sz w:val="24"/>
+          <w:szCs w:val="24"/>
+        </w:rPr>
+        <w:t>ленных</w:t>
+      </w:r>
+      <w:r>
+        <w:rPr>
+          <w:rFonts w:cstheme="minorHAnsi"/>
+          <w:sz w:val="24"/>
+          <w:szCs w:val="24"/>
+        </w:rPr>
+        <w:t xml:space="preserve"> алгоритм</w:t>
+      </w:r>
+      <w:r>
+        <w:rPr>
+          <w:rFonts w:cstheme="minorHAnsi"/>
+          <w:sz w:val="24"/>
+          <w:szCs w:val="24"/>
+        </w:rPr>
+        <w:t>ом</w:t>
+      </w:r>
+      <w:r>
+        <w:rPr>
+          <w:rFonts w:cstheme="minorHAnsi"/>
+          <w:sz w:val="24"/>
+          <w:szCs w:val="24"/>
+        </w:rPr>
+        <w:t xml:space="preserve"> DBSCAN.</w:t>
+      </w:r>
+    </w:p>
+    <w:p>
+      <w:pPr>
+        <w:spacing w:after="120" w:line="240" w:lineRule="auto"/>
+        <w:ind w:firstLine="708"/>
+        <w:rPr>
+          <w:rFonts w:cstheme="minorHAnsi"/>
+          <w:sz w:val="24"/>
+          <w:szCs w:val="24"/>
+        </w:rPr>
+      </w:pPr>
+      <w:r>
+        <w:rPr>
+          <w:rFonts w:cstheme="minorHAnsi"/>
+          <w:sz w:val="24"/>
+          <w:szCs w:val="24"/>
+        </w:rPr>
+        <w:t>Подтверждается разбивка на 2-4 кластера.</w:t>
       </w:r>
       <w:bookmarkStart w:id="0" w:name="_GoBack"/>
       <w:bookmarkEnd w:id="0"/>
